--- a/JVM学习笔记.docx
+++ b/JVM学习笔记.docx
@@ -29,13 +29,1747 @@
     </w:p>
     <w:p>
       <w:pPr>
-        <w:rPr>
-          <w:rFonts w:hint="eastAsia"/>
-          <w:lang w:val="en" w:eastAsia="zh-CN"/>
-        </w:rPr>
-      </w:pPr>
+        <w:pStyle w:val="2"/>
+        <w:bidi w:val="0"/>
+        <w:rPr>
+          <w:rFonts w:hint="default"/>
+          <w:lang w:val="en-US" w:eastAsia="zh-CN"/>
+        </w:rPr>
+      </w:pPr>
+      <w:r>
+        <w:rPr>
+          <w:rFonts w:hint="eastAsia"/>
+          <w:lang w:val="en-US" w:eastAsia="zh-CN"/>
+        </w:rPr>
+        <w:t>1.JVM前言</w:t>
+      </w:r>
+    </w:p>
+    <w:p>
+      <w:pPr>
+        <w:pStyle w:val="3"/>
+        <w:numPr>
+          <w:ilvl w:val="0"/>
+          <w:numId w:val="1"/>
+        </w:numPr>
+        <w:bidi w:val="0"/>
+        <w:rPr>
+          <w:rFonts w:hint="default"/>
+          <w:lang w:val="en-US" w:eastAsia="zh-CN"/>
+        </w:rPr>
+      </w:pPr>
+      <w:r>
+        <w:rPr>
+          <w:rFonts w:hint="eastAsia"/>
+          <w:lang w:val="en-US" w:eastAsia="zh-CN"/>
+        </w:rPr>
+        <w:t>架构师思考什么？</w:t>
+      </w:r>
+    </w:p>
+    <w:p>
+      <w:pPr>
+        <w:numPr>
+          <w:ilvl w:val="0"/>
+          <w:numId w:val="2"/>
+        </w:numPr>
+        <w:rPr>
+          <w:rFonts w:hint="eastAsia"/>
+          <w:lang w:val="en-US" w:eastAsia="zh-CN"/>
+        </w:rPr>
+      </w:pPr>
+      <w:r>
+        <w:rPr>
+          <w:rFonts w:hint="eastAsia"/>
+          <w:lang w:val="en-US" w:eastAsia="zh-CN"/>
+        </w:rPr>
+        <w:t>系统如何更快， 避免出现瓶颈？（提高性能和稳定性）</w:t>
+      </w:r>
+    </w:p>
+    <w:p>
+      <w:pPr>
+        <w:pStyle w:val="3"/>
+        <w:numPr>
+          <w:ilvl w:val="0"/>
+          <w:numId w:val="2"/>
+        </w:numPr>
+        <w:bidi w:val="0"/>
+        <w:ind w:left="0" w:leftChars="0" w:firstLine="0" w:firstLineChars="0"/>
+        <w:rPr>
+          <w:rFonts w:hint="eastAsia"/>
+          <w:lang w:val="en" w:eastAsia="zh-CN"/>
+        </w:rPr>
+      </w:pPr>
+      <w:r>
+        <w:rPr>
+          <w:rFonts w:hint="default"/>
+          <w:lang w:val="en" w:eastAsia="zh-CN"/>
+        </w:rPr>
+        <w:t>JVM</w:t>
+      </w:r>
+      <w:r>
+        <w:rPr>
+          <w:rFonts w:hint="eastAsia"/>
+          <w:lang w:val="en" w:eastAsia="zh-CN"/>
+        </w:rPr>
+        <w:t>推荐书籍</w:t>
+      </w:r>
+    </w:p>
+    <w:p>
+      <w:pPr>
+        <w:widowControl w:val="0"/>
+        <w:numPr>
+          <w:ilvl w:val="0"/>
+          <w:numId w:val="3"/>
+        </w:numPr>
+        <w:jc w:val="both"/>
+        <w:rPr>
+          <w:rFonts w:hint="default"/>
+          <w:lang w:val="en" w:eastAsia="zh-CN"/>
+        </w:rPr>
+      </w:pPr>
+      <w:r>
+        <w:rPr>
+          <w:rFonts w:hint="eastAsia"/>
+          <w:lang w:val="en-US" w:eastAsia="zh-CN"/>
+        </w:rPr>
+        <w:t>官方规范：</w:t>
+      </w:r>
+    </w:p>
+    <w:p>
+      <w:pPr>
+        <w:widowControl w:val="0"/>
+        <w:numPr>
+          <w:numId w:val="0"/>
+        </w:numPr>
+        <w:jc w:val="both"/>
+        <w:rPr>
+          <w:rFonts w:hint="default"/>
+          <w:lang w:val="en" w:eastAsia="zh-CN"/>
+        </w:rPr>
+      </w:pPr>
+      <w:r>
+        <w:rPr>
+          <w:rFonts w:hint="default"/>
+          <w:lang w:val="en" w:eastAsia="zh-CN"/>
+        </w:rPr>
+        <w:t>o</w:t>
+      </w:r>
+      <w:r>
+        <w:rPr>
+          <w:rFonts w:hint="eastAsia"/>
+          <w:lang w:val="en-US" w:eastAsia="zh-CN"/>
+        </w:rPr>
+        <w:t>racle</w:t>
+      </w:r>
+      <w:r>
+        <w:rPr>
+          <w:rFonts w:hint="default"/>
+          <w:lang w:val="en" w:eastAsia="zh-CN"/>
+        </w:rPr>
+        <w:t>.com</w:t>
+      </w:r>
+      <w:r>
+        <w:rPr>
+          <w:rFonts w:hint="eastAsia"/>
+          <w:lang w:val="en" w:eastAsia="zh-CN"/>
+        </w:rPr>
+        <w:t>官网</w:t>
+      </w:r>
+      <w:r>
+        <w:rPr>
+          <w:rFonts w:hint="eastAsia"/>
+          <w:lang w:val="en-US" w:eastAsia="zh-CN"/>
+        </w:rPr>
+        <w:t>--</w:t>
+      </w:r>
+      <w:r>
+        <w:rPr>
+          <w:rFonts w:hint="default"/>
+          <w:lang w:val="en" w:eastAsia="zh-CN"/>
+        </w:rPr>
+        <w:t>&gt;</w:t>
+      </w:r>
+    </w:p>
+    <w:p>
+      <w:pPr>
+        <w:widowControl w:val="0"/>
+        <w:numPr>
+          <w:numId w:val="0"/>
+        </w:numPr>
+        <w:jc w:val="both"/>
+        <w:rPr>
+          <w:rFonts w:hint="default"/>
+          <w:lang w:val="en" w:eastAsia="zh-CN"/>
+        </w:rPr>
+      </w:pPr>
+      <w:r>
+        <w:rPr>
+          <w:rFonts w:hint="default"/>
+          <w:lang w:val="en" w:eastAsia="zh-CN"/>
+        </w:rPr>
+        <w:t>resource--&gt;</w:t>
+      </w:r>
+    </w:p>
+    <w:p>
+      <w:pPr>
+        <w:widowControl w:val="0"/>
+        <w:numPr>
+          <w:numId w:val="0"/>
+        </w:numPr>
+        <w:jc w:val="both"/>
+        <w:rPr>
+          <w:rFonts w:hint="default"/>
+          <w:lang w:val="en" w:eastAsia="zh-CN"/>
+        </w:rPr>
+      </w:pPr>
+      <w:r>
+        <w:rPr>
+          <w:rFonts w:hint="default"/>
+          <w:lang w:val="en" w:eastAsia="zh-CN"/>
+        </w:rPr>
+        <w:t>software Downloads--&gt;</w:t>
+      </w:r>
+    </w:p>
+    <w:p>
+      <w:pPr>
+        <w:widowControl w:val="0"/>
+        <w:numPr>
+          <w:numId w:val="0"/>
+        </w:numPr>
+        <w:jc w:val="both"/>
+        <w:rPr>
+          <w:rFonts w:hint="default"/>
+          <w:lang w:val="en" w:eastAsia="zh-CN"/>
+        </w:rPr>
+      </w:pPr>
+      <w:r>
+        <w:rPr>
+          <w:rFonts w:hint="default"/>
+          <w:lang w:val="en" w:eastAsia="zh-CN"/>
+        </w:rPr>
+        <w:t>document--&gt;</w:t>
+      </w:r>
+    </w:p>
+    <w:p>
+      <w:pPr>
+        <w:widowControl w:val="0"/>
+        <w:numPr>
+          <w:numId w:val="0"/>
+        </w:numPr>
+        <w:jc w:val="both"/>
+        <w:rPr>
+          <w:rFonts w:hint="default"/>
+          <w:lang w:val="en" w:eastAsia="zh-CN"/>
+        </w:rPr>
+      </w:pPr>
+      <w:r>
+        <w:rPr>
+          <w:rFonts w:hint="eastAsia"/>
+          <w:lang w:val="en-US" w:eastAsia="zh-CN"/>
+        </w:rPr>
+        <w:t>all books</w:t>
+      </w:r>
+      <w:r>
+        <w:rPr>
+          <w:rFonts w:hint="default"/>
+          <w:lang w:val="en" w:eastAsia="zh-CN"/>
+        </w:rPr>
+        <w:t>(specifications)</w:t>
+      </w:r>
+    </w:p>
+    <w:p>
+      <w:pPr>
+        <w:widowControl w:val="0"/>
+        <w:numPr>
+          <w:ilvl w:val="0"/>
+          <w:numId w:val="3"/>
+        </w:numPr>
+        <w:ind w:left="0" w:leftChars="0" w:firstLine="0" w:firstLineChars="0"/>
+        <w:jc w:val="both"/>
+        <w:rPr>
+          <w:rFonts w:hint="eastAsia"/>
+          <w:lang w:val="en-US" w:eastAsia="zh-CN"/>
+        </w:rPr>
+      </w:pPr>
+      <w:r>
+        <w:rPr>
+          <w:rFonts w:hint="eastAsia"/>
+          <w:lang w:val="en-US" w:eastAsia="zh-CN"/>
+        </w:rPr>
+        <w:t>java虚拟机类中文书籍</w:t>
+      </w:r>
+    </w:p>
+    <w:p>
+      <w:pPr>
+        <w:widowControl w:val="0"/>
+        <w:numPr>
+          <w:ilvl w:val="0"/>
+          <w:numId w:val="3"/>
+        </w:numPr>
+        <w:ind w:left="0" w:leftChars="0" w:firstLine="0" w:firstLineChars="0"/>
+        <w:jc w:val="both"/>
+        <w:rPr>
+          <w:rFonts w:hint="eastAsia"/>
+          <w:lang w:val="en-US" w:eastAsia="zh-CN"/>
+        </w:rPr>
+      </w:pPr>
+      <w:r>
+        <w:rPr>
+          <w:rFonts w:hint="eastAsia"/>
+          <w:lang w:val="en-US" w:eastAsia="zh-CN"/>
+        </w:rPr>
+        <w:t>自己动手写java虚拟机</w:t>
+      </w:r>
+    </w:p>
+    <w:p>
+      <w:pPr>
+        <w:pStyle w:val="3"/>
+        <w:numPr>
+          <w:numId w:val="0"/>
+        </w:numPr>
+        <w:bidi w:val="0"/>
+        <w:ind w:leftChars="0"/>
+        <w:rPr>
+          <w:rFonts w:hint="eastAsia"/>
+          <w:lang w:val="en-US" w:eastAsia="zh-CN"/>
+        </w:rPr>
+      </w:pPr>
+      <w:r>
+        <w:rPr>
+          <w:rFonts w:hint="eastAsia"/>
+          <w:lang w:val="en-US" w:eastAsia="zh-CN"/>
+        </w:rPr>
+        <w:t>3.java生态圈</w:t>
+      </w:r>
+    </w:p>
+    <w:p>
+      <w:pPr>
+        <w:numPr>
+          <w:ilvl w:val="0"/>
+          <w:numId w:val="4"/>
+        </w:numPr>
+        <w:ind w:leftChars="0"/>
+        <w:rPr>
+          <w:rFonts w:hint="default"/>
+          <w:lang w:val="en-US" w:eastAsia="zh-CN"/>
+        </w:rPr>
+      </w:pPr>
+      <w:r>
+        <w:rPr>
+          <w:rFonts w:hint="eastAsia"/>
+          <w:lang w:val="en-US" w:eastAsia="zh-CN"/>
+        </w:rPr>
+        <w:t>与其说java字节码文件不如说jvm字节码文件</w:t>
+      </w:r>
+    </w:p>
+    <w:p>
+      <w:pPr>
+        <w:numPr>
+          <w:numId w:val="0"/>
+        </w:numPr>
+        <w:ind w:leftChars="0"/>
+      </w:pPr>
+      <w:r>
+        <w:drawing>
+          <wp:inline distT="0" distB="0" distL="114300" distR="114300">
+            <wp:extent cx="5170805" cy="2952115"/>
+            <wp:effectExtent l="0" t="0" r="10795" b="4445"/>
+            <wp:docPr id="1" name="图片 1"/>
+            <wp:cNvGraphicFramePr>
+              <a:graphicFrameLocks xmlns:a="http://schemas.openxmlformats.org/drawingml/2006/main" noChangeAspect="true"/>
+            </wp:cNvGraphicFramePr>
+            <a:graphic xmlns:a="http://schemas.openxmlformats.org/drawingml/2006/main">
+              <a:graphicData uri="http://schemas.openxmlformats.org/drawingml/2006/picture">
+                <pic:pic xmlns:pic="http://schemas.openxmlformats.org/drawingml/2006/picture">
+                  <pic:nvPicPr>
+                    <pic:cNvPr id="1" name="图片 1"/>
+                    <pic:cNvPicPr>
+                      <a:picLocks noChangeAspect="true"/>
+                    </pic:cNvPicPr>
+                  </pic:nvPicPr>
+                  <pic:blipFill>
+                    <a:blip r:embed="rId4"/>
+                    <a:stretch>
+                      <a:fillRect/>
+                    </a:stretch>
+                  </pic:blipFill>
+                  <pic:spPr>
+                    <a:xfrm>
+                      <a:off x="0" y="0"/>
+                      <a:ext cx="5170805" cy="2952115"/>
+                    </a:xfrm>
+                    <a:prstGeom prst="rect">
+                      <a:avLst/>
+                    </a:prstGeom>
+                    <a:noFill/>
+                    <a:ln>
+                      <a:noFill/>
+                    </a:ln>
+                  </pic:spPr>
+                </pic:pic>
+              </a:graphicData>
+            </a:graphic>
+          </wp:inline>
+        </w:drawing>
+      </w:r>
+    </w:p>
+    <w:p>
+      <w:pPr>
+        <w:rPr>
+          <w:rFonts w:hint="eastAsia"/>
+          <w:lang w:val="en-US" w:eastAsia="zh-CN"/>
+        </w:rPr>
+      </w:pPr>
+      <w:r>
+        <w:rPr>
+          <w:rFonts w:hint="eastAsia"/>
+          <w:lang w:val="en-US" w:eastAsia="zh-CN"/>
+        </w:rPr>
+        <w:t>2.</w:t>
+      </w:r>
+    </w:p>
+    <w:p>
+      <w:pPr>
+        <w:numPr>
+          <w:numId w:val="0"/>
+        </w:numPr>
+        <w:ind w:leftChars="0"/>
+        <w:rPr>
+          <w:rFonts w:hint="eastAsia"/>
+          <w:lang w:val="en-US" w:eastAsia="zh-CN"/>
+        </w:rPr>
+      </w:pPr>
+      <w:r>
+        <w:drawing>
+          <wp:inline distT="0" distB="0" distL="114300" distR="114300">
+            <wp:extent cx="5270500" cy="2344420"/>
+            <wp:effectExtent l="0" t="0" r="2540" b="2540"/>
+            <wp:docPr id="2" name="图片 2"/>
+            <wp:cNvGraphicFramePr>
+              <a:graphicFrameLocks xmlns:a="http://schemas.openxmlformats.org/drawingml/2006/main" noChangeAspect="true"/>
+            </wp:cNvGraphicFramePr>
+            <a:graphic xmlns:a="http://schemas.openxmlformats.org/drawingml/2006/main">
+              <a:graphicData uri="http://schemas.openxmlformats.org/drawingml/2006/picture">
+                <pic:pic xmlns:pic="http://schemas.openxmlformats.org/drawingml/2006/picture">
+                  <pic:nvPicPr>
+                    <pic:cNvPr id="2" name="图片 2"/>
+                    <pic:cNvPicPr>
+                      <a:picLocks noChangeAspect="true"/>
+                    </pic:cNvPicPr>
+                  </pic:nvPicPr>
+                  <pic:blipFill>
+                    <a:blip r:embed="rId5"/>
+                    <a:stretch>
+                      <a:fillRect/>
+                    </a:stretch>
+                  </pic:blipFill>
+                  <pic:spPr>
+                    <a:xfrm>
+                      <a:off x="0" y="0"/>
+                      <a:ext cx="5270500" cy="2344420"/>
+                    </a:xfrm>
+                    <a:prstGeom prst="rect">
+                      <a:avLst/>
+                    </a:prstGeom>
+                    <a:noFill/>
+                    <a:ln>
+                      <a:noFill/>
+                    </a:ln>
+                  </pic:spPr>
+                </pic:pic>
+              </a:graphicData>
+            </a:graphic>
+          </wp:inline>
+        </w:drawing>
+      </w:r>
+    </w:p>
+    <w:p>
+      <w:pPr>
+        <w:rPr>
+          <w:rFonts w:hint="default"/>
+          <w:lang w:val="en-US" w:eastAsia="zh-CN"/>
+        </w:rPr>
+      </w:pPr>
+      <w:r>
+        <w:rPr>
+          <w:rFonts w:hint="default"/>
+          <w:lang w:val="en-US" w:eastAsia="zh-CN"/>
+        </w:rPr>
+        <w:br w:type="page"/>
+      </w:r>
+    </w:p>
+    <w:p>
+      <w:pPr>
+        <w:pStyle w:val="3"/>
+        <w:numPr>
+          <w:ilvl w:val="0"/>
+          <w:numId w:val="3"/>
+        </w:numPr>
+        <w:bidi w:val="0"/>
+        <w:ind w:left="0" w:leftChars="0" w:firstLine="0" w:firstLineChars="0"/>
+        <w:rPr>
+          <w:rFonts w:hint="eastAsia"/>
+          <w:lang w:val="en-US" w:eastAsia="zh-CN"/>
+        </w:rPr>
+      </w:pPr>
+      <w:r>
+        <w:rPr>
+          <w:rFonts w:hint="eastAsia"/>
+          <w:lang w:val="en-US" w:eastAsia="zh-CN"/>
+        </w:rPr>
+        <w:t>java重大时间</w:t>
+      </w:r>
+    </w:p>
+    <w:p>
+      <w:pPr>
+        <w:numPr>
+          <w:numId w:val="0"/>
+        </w:numPr>
+        <w:ind w:leftChars="0"/>
+      </w:pPr>
+      <w:r>
+        <w:drawing>
+          <wp:inline distT="0" distB="0" distL="114300" distR="114300">
+            <wp:extent cx="5483225" cy="2937510"/>
+            <wp:effectExtent l="0" t="0" r="3175" b="3810"/>
+            <wp:docPr id="3" name="图片 3"/>
+            <wp:cNvGraphicFramePr>
+              <a:graphicFrameLocks xmlns:a="http://schemas.openxmlformats.org/drawingml/2006/main" noChangeAspect="true"/>
+            </wp:cNvGraphicFramePr>
+            <a:graphic xmlns:a="http://schemas.openxmlformats.org/drawingml/2006/main">
+              <a:graphicData uri="http://schemas.openxmlformats.org/drawingml/2006/picture">
+                <pic:pic xmlns:pic="http://schemas.openxmlformats.org/drawingml/2006/picture">
+                  <pic:nvPicPr>
+                    <pic:cNvPr id="3" name="图片 3"/>
+                    <pic:cNvPicPr>
+                      <a:picLocks noChangeAspect="true"/>
+                    </pic:cNvPicPr>
+                  </pic:nvPicPr>
+                  <pic:blipFill>
+                    <a:blip r:embed="rId6"/>
+                    <a:stretch>
+                      <a:fillRect/>
+                    </a:stretch>
+                  </pic:blipFill>
+                  <pic:spPr>
+                    <a:xfrm>
+                      <a:off x="0" y="0"/>
+                      <a:ext cx="5483225" cy="2937510"/>
+                    </a:xfrm>
+                    <a:prstGeom prst="rect">
+                      <a:avLst/>
+                    </a:prstGeom>
+                    <a:noFill/>
+                    <a:ln>
+                      <a:noFill/>
+                    </a:ln>
+                  </pic:spPr>
+                </pic:pic>
+              </a:graphicData>
+            </a:graphic>
+          </wp:inline>
+        </w:drawing>
+      </w:r>
+    </w:p>
+    <w:p>
+      <w:pPr>
+        <w:numPr>
+          <w:numId w:val="0"/>
+        </w:numPr>
+        <w:ind w:leftChars="0"/>
+      </w:pPr>
+      <w:r>
+        <w:drawing>
+          <wp:inline distT="0" distB="0" distL="114300" distR="114300">
+            <wp:extent cx="5492750" cy="2760980"/>
+            <wp:effectExtent l="0" t="0" r="8890" b="12700"/>
+            <wp:docPr id="4" name="图片 4"/>
+            <wp:cNvGraphicFramePr>
+              <a:graphicFrameLocks xmlns:a="http://schemas.openxmlformats.org/drawingml/2006/main" noChangeAspect="true"/>
+            </wp:cNvGraphicFramePr>
+            <a:graphic xmlns:a="http://schemas.openxmlformats.org/drawingml/2006/main">
+              <a:graphicData uri="http://schemas.openxmlformats.org/drawingml/2006/picture">
+                <pic:pic xmlns:pic="http://schemas.openxmlformats.org/drawingml/2006/picture">
+                  <pic:nvPicPr>
+                    <pic:cNvPr id="4" name="图片 4"/>
+                    <pic:cNvPicPr>
+                      <a:picLocks noChangeAspect="true"/>
+                    </pic:cNvPicPr>
+                  </pic:nvPicPr>
+                  <pic:blipFill>
+                    <a:blip r:embed="rId7"/>
+                    <a:stretch>
+                      <a:fillRect/>
+                    </a:stretch>
+                  </pic:blipFill>
+                  <pic:spPr>
+                    <a:xfrm>
+                      <a:off x="0" y="0"/>
+                      <a:ext cx="5492750" cy="2760980"/>
+                    </a:xfrm>
+                    <a:prstGeom prst="rect">
+                      <a:avLst/>
+                    </a:prstGeom>
+                    <a:noFill/>
+                    <a:ln>
+                      <a:noFill/>
+                    </a:ln>
+                  </pic:spPr>
+                </pic:pic>
+              </a:graphicData>
+            </a:graphic>
+          </wp:inline>
+        </w:drawing>
+      </w:r>
+    </w:p>
+    <w:p>
+      <w:pPr>
+        <w:numPr>
+          <w:numId w:val="0"/>
+        </w:numPr>
+        <w:ind w:leftChars="0"/>
+      </w:pPr>
+    </w:p>
+    <w:p>
+      <w:pPr>
+        <w:rPr>
+          <w:rFonts w:hint="default"/>
+          <w:lang w:val="en-US" w:eastAsia="zh-CN"/>
+        </w:rPr>
+      </w:pPr>
+      <w:r>
+        <w:rPr>
+          <w:rFonts w:hint="default"/>
+          <w:lang w:val="en-US" w:eastAsia="zh-CN"/>
+        </w:rPr>
+        <w:br w:type="page"/>
+      </w:r>
+    </w:p>
+    <w:p>
+      <w:pPr>
+        <w:pStyle w:val="3"/>
+        <w:numPr>
+          <w:numId w:val="0"/>
+        </w:numPr>
+        <w:bidi w:val="0"/>
+        <w:rPr>
+          <w:rFonts w:hint="eastAsia"/>
+          <w:lang w:val="en-US" w:eastAsia="zh-CN"/>
+        </w:rPr>
+      </w:pPr>
+      <w:r>
+        <w:rPr>
+          <w:sz w:val="32"/>
+        </w:rPr>
+        <mc:AlternateContent>
+          <mc:Choice Requires="wps">
+            <w:drawing>
+              <wp:anchor distT="0" distB="0" distL="114300" distR="114300" simplePos="0" relativeHeight="251662336" behindDoc="0" locked="0" layoutInCell="1" allowOverlap="1">
+                <wp:simplePos x="0" y="0"/>
+                <wp:positionH relativeFrom="column">
+                  <wp:posOffset>793115</wp:posOffset>
+                </wp:positionH>
+                <wp:positionV relativeFrom="paragraph">
+                  <wp:posOffset>439420</wp:posOffset>
+                </wp:positionV>
+                <wp:extent cx="213360" cy="152400"/>
+                <wp:effectExtent l="6350" t="6350" r="8890" b="8890"/>
+                <wp:wrapNone/>
+                <wp:docPr id="9" name="矩形 9"/>
+                <wp:cNvGraphicFramePr/>
+                <a:graphic xmlns:a="http://schemas.openxmlformats.org/drawingml/2006/main">
+                  <a:graphicData uri="http://schemas.microsoft.com/office/word/2010/wordprocessingShape">
+                    <wps:wsp>
+                      <wps:cNvSpPr/>
+                      <wps:spPr>
+                        <a:xfrm>
+                          <a:off x="1936115" y="1369060"/>
+                          <a:ext cx="213360" cy="152400"/>
+                        </a:xfrm>
+                        <a:prstGeom prst="rect">
+                          <a:avLst/>
+                        </a:prstGeom>
+                      </wps:spPr>
+                      <wps:style>
+                        <a:lnRef idx="2">
+                          <a:schemeClr val="accent1">
+                            <a:shade val="50000"/>
+                          </a:schemeClr>
+                        </a:lnRef>
+                        <a:fillRef idx="1">
+                          <a:schemeClr val="accent1"/>
+                        </a:fillRef>
+                        <a:effectRef idx="0">
+                          <a:schemeClr val="accent1"/>
+                        </a:effectRef>
+                        <a:fontRef idx="minor">
+                          <a:schemeClr val="lt1"/>
+                        </a:fontRef>
+                      </wps:style>
+                      <wps:bodyPr rot="0" spcFirstLastPara="0" vertOverflow="overflow" horzOverflow="overflow" vert="horz" wrap="square" lIns="91440" tIns="45720" rIns="91440" bIns="45720" numCol="1" spcCol="0" rtlCol="0" fromWordArt="false" anchor="ctr" anchorCtr="false" forceAA="false" compatLnSpc="true">
+                        <a:noAutofit/>
+                      </wps:bodyPr>
+                    </wps:wsp>
+                  </a:graphicData>
+                </a:graphic>
+              </wp:anchor>
+            </w:drawing>
+          </mc:Choice>
+          <mc:Fallback>
+            <w:pict>
+              <v:rect id="_x0000_s1026" o:spid="_x0000_s1026" o:spt="1" style="position:absolute;left:0pt;margin-left:62.45pt;margin-top:34.6pt;height:12pt;width:16.8pt;z-index:251662336;v-text-anchor:middle;mso-width-relative:page;mso-height-relative:page;" fillcolor="#5B9BD5 [3204]" filled="t" stroked="t" coordsize="21600,21600" o:gfxdata="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">
+                <v:fill on="t" focussize="0,0"/>
+                <v:stroke weight="1pt" color="#41719C [3204]" miterlimit="8" joinstyle="miter"/>
+                <v:imagedata o:title=""/>
+                <o:lock v:ext="edit" aspectratio="f"/>
+              </v:rect>
+            </w:pict>
+          </mc:Fallback>
+        </mc:AlternateContent>
+      </w:r>
+      <w:r>
+        <w:rPr>
+          <w:sz w:val="32"/>
+        </w:rPr>
+        <mc:AlternateContent>
+          <mc:Choice Requires="wps">
+            <w:drawing>
+              <wp:anchor distT="0" distB="0" distL="114300" distR="114300" simplePos="0" relativeHeight="251661312" behindDoc="0" locked="0" layoutInCell="1" allowOverlap="1">
+                <wp:simplePos x="0" y="0"/>
+                <wp:positionH relativeFrom="column">
+                  <wp:posOffset>457835</wp:posOffset>
+                </wp:positionH>
+                <wp:positionV relativeFrom="paragraph">
+                  <wp:posOffset>439420</wp:posOffset>
+                </wp:positionV>
+                <wp:extent cx="251460" cy="152400"/>
+                <wp:effectExtent l="6350" t="6350" r="16510" b="8890"/>
+                <wp:wrapNone/>
+                <wp:docPr id="8" name="矩形 8"/>
+                <wp:cNvGraphicFramePr/>
+                <a:graphic xmlns:a="http://schemas.openxmlformats.org/drawingml/2006/main">
+                  <a:graphicData uri="http://schemas.microsoft.com/office/word/2010/wordprocessingShape">
+                    <wps:wsp>
+                      <wps:cNvSpPr/>
+                      <wps:spPr>
+                        <a:xfrm>
+                          <a:off x="1600835" y="1353820"/>
+                          <a:ext cx="251460" cy="152400"/>
+                        </a:xfrm>
+                        <a:prstGeom prst="rect">
+                          <a:avLst/>
+                        </a:prstGeom>
+                      </wps:spPr>
+                      <wps:style>
+                        <a:lnRef idx="2">
+                          <a:schemeClr val="accent1">
+                            <a:shade val="50000"/>
+                          </a:schemeClr>
+                        </a:lnRef>
+                        <a:fillRef idx="1">
+                          <a:schemeClr val="accent1"/>
+                        </a:fillRef>
+                        <a:effectRef idx="0">
+                          <a:schemeClr val="accent1"/>
+                        </a:effectRef>
+                        <a:fontRef idx="minor">
+                          <a:schemeClr val="lt1"/>
+                        </a:fontRef>
+                      </wps:style>
+                      <wps:bodyPr rot="0" spcFirstLastPara="0" vertOverflow="overflow" horzOverflow="overflow" vert="horz" wrap="square" lIns="91440" tIns="45720" rIns="91440" bIns="45720" numCol="1" spcCol="0" rtlCol="0" fromWordArt="false" anchor="ctr" anchorCtr="false" forceAA="false" compatLnSpc="true">
+                        <a:noAutofit/>
+                      </wps:bodyPr>
+                    </wps:wsp>
+                  </a:graphicData>
+                </a:graphic>
+              </wp:anchor>
+            </w:drawing>
+          </mc:Choice>
+          <mc:Fallback>
+            <w:pict>
+              <v:rect id="_x0000_s1026" o:spid="_x0000_s1026" o:spt="1" style="position:absolute;left:0pt;margin-left:36.05pt;margin-top:34.6pt;height:12pt;width:19.8pt;z-index:251661312;v-text-anchor:middle;mso-width-relative:page;mso-height-relative:page;" fillcolor="#5B9BD5 [3204]" filled="t" stroked="t" coordsize="21600,21600" o:gfxdata="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">
+                <v:fill on="t" focussize="0,0"/>
+                <v:stroke weight="1pt" color="#41719C [3204]" miterlimit="8" joinstyle="miter"/>
+                <v:imagedata o:title=""/>
+                <o:lock v:ext="edit" aspectratio="f"/>
+              </v:rect>
+            </w:pict>
+          </mc:Fallback>
+        </mc:AlternateContent>
+      </w:r>
+      <w:r>
+        <w:rPr>
+          <w:sz w:val="32"/>
+        </w:rPr>
+        <mc:AlternateContent>
+          <mc:Choice Requires="wps">
+            <w:drawing>
+              <wp:anchor distT="0" distB="0" distL="114300" distR="114300" simplePos="0" relativeHeight="251660288" behindDoc="0" locked="0" layoutInCell="1" allowOverlap="1">
+                <wp:simplePos x="0" y="0"/>
+                <wp:positionH relativeFrom="column">
+                  <wp:posOffset>153035</wp:posOffset>
+                </wp:positionH>
+                <wp:positionV relativeFrom="paragraph">
+                  <wp:posOffset>439420</wp:posOffset>
+                </wp:positionV>
+                <wp:extent cx="213360" cy="160020"/>
+                <wp:effectExtent l="6350" t="6350" r="8890" b="16510"/>
+                <wp:wrapNone/>
+                <wp:docPr id="7" name="矩形 7"/>
+                <wp:cNvGraphicFramePr/>
+                <a:graphic xmlns:a="http://schemas.openxmlformats.org/drawingml/2006/main">
+                  <a:graphicData uri="http://schemas.microsoft.com/office/word/2010/wordprocessingShape">
+                    <wps:wsp>
+                      <wps:cNvSpPr/>
+                      <wps:spPr>
+                        <a:xfrm>
+                          <a:off x="1296035" y="1353820"/>
+                          <a:ext cx="213360" cy="160020"/>
+                        </a:xfrm>
+                        <a:prstGeom prst="rect">
+                          <a:avLst/>
+                        </a:prstGeom>
+                      </wps:spPr>
+                      <wps:style>
+                        <a:lnRef idx="2">
+                          <a:schemeClr val="accent1">
+                            <a:shade val="50000"/>
+                          </a:schemeClr>
+                        </a:lnRef>
+                        <a:fillRef idx="1">
+                          <a:schemeClr val="accent1"/>
+                        </a:fillRef>
+                        <a:effectRef idx="0">
+                          <a:schemeClr val="accent1"/>
+                        </a:effectRef>
+                        <a:fontRef idx="minor">
+                          <a:schemeClr val="lt1"/>
+                        </a:fontRef>
+                      </wps:style>
+                      <wps:bodyPr rot="0" spcFirstLastPara="0" vertOverflow="overflow" horzOverflow="overflow" vert="horz" wrap="square" lIns="91440" tIns="45720" rIns="91440" bIns="45720" numCol="1" spcCol="0" rtlCol="0" fromWordArt="false" anchor="ctr" anchorCtr="false" forceAA="false" compatLnSpc="true">
+                        <a:noAutofit/>
+                      </wps:bodyPr>
+                    </wps:wsp>
+                  </a:graphicData>
+                </a:graphic>
+              </wp:anchor>
+            </w:drawing>
+          </mc:Choice>
+          <mc:Fallback>
+            <w:pict>
+              <v:rect id="_x0000_s1026" o:spid="_x0000_s1026" o:spt="1" style="position:absolute;left:0pt;margin-left:12.05pt;margin-top:34.6pt;height:12.6pt;width:16.8pt;z-index:251660288;v-text-anchor:middle;mso-width-relative:page;mso-height-relative:page;" fillcolor="#5B9BD5 [3204]" filled="t" stroked="t" coordsize="21600,21600" o:gfxdata="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">
+                <v:fill on="t" focussize="0,0"/>
+                <v:stroke weight="1pt" color="#41719C [3204]" miterlimit="8" joinstyle="miter"/>
+                <v:imagedata o:title=""/>
+                <o:lock v:ext="edit" aspectratio="f"/>
+              </v:rect>
+            </w:pict>
+          </mc:Fallback>
+        </mc:AlternateContent>
+      </w:r>
+      <w:r>
+        <w:rPr>
+          <w:rFonts w:hint="eastAsia"/>
+          <w:lang w:val="en-US" w:eastAsia="zh-CN"/>
+        </w:rPr>
+        <w:t>5.虚拟机</w:t>
+      </w:r>
+    </w:p>
+    <w:p>
+      <w:pPr>
+        <w:widowControl w:val="0"/>
+        <w:numPr>
+          <w:numId w:val="0"/>
+        </w:numPr>
+        <w:jc w:val="both"/>
+        <w:rPr>
+          <w:rFonts w:hint="eastAsia"/>
+          <w:lang w:val="en-US" w:eastAsia="zh-CN"/>
+        </w:rPr>
+      </w:pPr>
+      <w:r>
+        <w:rPr>
+          <w:sz w:val="21"/>
+        </w:rPr>
+        <mc:AlternateContent>
+          <mc:Choice Requires="wps">
+            <w:drawing>
+              <wp:anchor distT="0" distB="0" distL="114300" distR="114300" simplePos="0" relativeHeight="251659264" behindDoc="0" locked="0" layoutInCell="1" allowOverlap="1">
+                <wp:simplePos x="0" y="0"/>
+                <wp:positionH relativeFrom="column">
+                  <wp:posOffset>145415</wp:posOffset>
+                </wp:positionH>
+                <wp:positionV relativeFrom="paragraph">
+                  <wp:posOffset>121920</wp:posOffset>
+                </wp:positionV>
+                <wp:extent cx="883920" cy="106680"/>
+                <wp:effectExtent l="6350" t="6350" r="8890" b="8890"/>
+                <wp:wrapNone/>
+                <wp:docPr id="6" name="矩形 6"/>
+                <wp:cNvGraphicFramePr/>
+                <a:graphic xmlns:a="http://schemas.openxmlformats.org/drawingml/2006/main">
+                  <a:graphicData uri="http://schemas.microsoft.com/office/word/2010/wordprocessingShape">
+                    <wps:wsp>
+                      <wps:cNvSpPr/>
+                      <wps:spPr>
+                        <a:xfrm>
+                          <a:off x="1288415" y="1597660"/>
+                          <a:ext cx="883920" cy="106680"/>
+                        </a:xfrm>
+                        <a:prstGeom prst="rect">
+                          <a:avLst/>
+                        </a:prstGeom>
+                      </wps:spPr>
+                      <wps:style>
+                        <a:lnRef idx="2">
+                          <a:schemeClr val="accent1">
+                            <a:shade val="50000"/>
+                          </a:schemeClr>
+                        </a:lnRef>
+                        <a:fillRef idx="1">
+                          <a:schemeClr val="accent1"/>
+                        </a:fillRef>
+                        <a:effectRef idx="0">
+                          <a:schemeClr val="accent1"/>
+                        </a:effectRef>
+                        <a:fontRef idx="minor">
+                          <a:schemeClr val="lt1"/>
+                        </a:fontRef>
+                      </wps:style>
+                      <wps:bodyPr rot="0" spcFirstLastPara="0" vertOverflow="overflow" horzOverflow="overflow" vert="horz" wrap="square" lIns="91440" tIns="45720" rIns="91440" bIns="45720" numCol="1" spcCol="0" rtlCol="0" fromWordArt="false" anchor="ctr" anchorCtr="false" forceAA="false" compatLnSpc="true">
+                        <a:noAutofit/>
+                      </wps:bodyPr>
+                    </wps:wsp>
+                  </a:graphicData>
+                </a:graphic>
+              </wp:anchor>
+            </w:drawing>
+          </mc:Choice>
+          <mc:Fallback>
+            <w:pict>
+              <v:rect id="_x0000_s1026" o:spid="_x0000_s1026" o:spt="1" style="position:absolute;left:0pt;margin-left:11.45pt;margin-top:9.6pt;height:8.4pt;width:69.6pt;z-index:251659264;v-text-anchor:middle;mso-width-relative:page;mso-height-relative:page;" fillcolor="#5B9BD5 [3204]" filled="t" stroked="t" coordsize="21600,21600" o:gfxdata="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">
+                <v:fill on="t" focussize="0,0"/>
+                <v:stroke weight="1pt" color="#41719C [3204]" miterlimit="8" joinstyle="miter"/>
+                <v:imagedata o:title=""/>
+                <o:lock v:ext="edit" aspectratio="f"/>
+              </v:rect>
+            </w:pict>
+          </mc:Fallback>
+        </mc:AlternateContent>
+      </w:r>
+    </w:p>
+    <w:p>
+      <w:pPr>
+        <w:widowControl w:val="0"/>
+        <w:numPr>
+          <w:numId w:val="0"/>
+        </w:numPr>
+        <w:jc w:val="both"/>
+        <w:rPr>
+          <w:rFonts w:hint="default"/>
+          <w:lang w:val="en" w:eastAsia="zh-CN"/>
+        </w:rPr>
+      </w:pPr>
+      <w:r>
+        <w:rPr>
+          <w:sz w:val="21"/>
+        </w:rPr>
+        <mc:AlternateContent>
+          <mc:Choice Requires="wps">
+            <w:drawing>
+              <wp:anchor distT="0" distB="0" distL="114300" distR="114300" simplePos="0" relativeHeight="251658240" behindDoc="0" locked="0" layoutInCell="1" allowOverlap="1">
+                <wp:simplePos x="0" y="0"/>
+                <wp:positionH relativeFrom="column">
+                  <wp:posOffset>137795</wp:posOffset>
+                </wp:positionH>
+                <wp:positionV relativeFrom="paragraph">
+                  <wp:posOffset>99060</wp:posOffset>
+                </wp:positionV>
+                <wp:extent cx="899160" cy="121920"/>
+                <wp:effectExtent l="6350" t="6350" r="8890" b="8890"/>
+                <wp:wrapNone/>
+                <wp:docPr id="5" name="矩形 5"/>
+                <wp:cNvGraphicFramePr/>
+                <a:graphic xmlns:a="http://schemas.openxmlformats.org/drawingml/2006/main">
+                  <a:graphicData uri="http://schemas.microsoft.com/office/word/2010/wordprocessingShape">
+                    <wps:wsp>
+                      <wps:cNvSpPr/>
+                      <wps:spPr>
+                        <a:xfrm>
+                          <a:off x="1280795" y="1574800"/>
+                          <a:ext cx="899160" cy="121920"/>
+                        </a:xfrm>
+                        <a:prstGeom prst="rect">
+                          <a:avLst/>
+                        </a:prstGeom>
+                      </wps:spPr>
+                      <wps:style>
+                        <a:lnRef idx="2">
+                          <a:schemeClr val="accent1">
+                            <a:shade val="50000"/>
+                          </a:schemeClr>
+                        </a:lnRef>
+                        <a:fillRef idx="1">
+                          <a:schemeClr val="accent1"/>
+                        </a:fillRef>
+                        <a:effectRef idx="0">
+                          <a:schemeClr val="accent1"/>
+                        </a:effectRef>
+                        <a:fontRef idx="minor">
+                          <a:schemeClr val="lt1"/>
+                        </a:fontRef>
+                      </wps:style>
+                      <wps:bodyPr rot="0" spcFirstLastPara="0" vertOverflow="overflow" horzOverflow="overflow" vert="horz" wrap="square" lIns="91440" tIns="45720" rIns="91440" bIns="45720" numCol="1" spcCol="0" rtlCol="0" fromWordArt="false" anchor="ctr" anchorCtr="false" forceAA="false" compatLnSpc="true">
+                        <a:noAutofit/>
+                      </wps:bodyPr>
+                    </wps:wsp>
+                  </a:graphicData>
+                </a:graphic>
+              </wp:anchor>
+            </w:drawing>
+          </mc:Choice>
+          <mc:Fallback>
+            <w:pict>
+              <v:rect id="_x0000_s1026" o:spid="_x0000_s1026" o:spt="1" style="position:absolute;left:0pt;margin-left:10.85pt;margin-top:7.8pt;height:9.6pt;width:70.8pt;z-index:251658240;v-text-anchor:middle;mso-width-relative:page;mso-height-relative:page;" fillcolor="#5B9BD5 [3204]" filled="t" stroked="t" coordsize="21600,21600" o:gfxdata="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">
+                <v:fill on="t" focussize="0,0"/>
+                <v:stroke weight="1pt" color="#41719C [3204]" miterlimit="8" joinstyle="miter"/>
+                <v:imagedata o:title=""/>
+                <o:lock v:ext="edit" aspectratio="f"/>
+              </v:rect>
+            </w:pict>
+          </mc:Fallback>
+        </mc:AlternateContent>
+      </w:r>
+      <w:r>
+        <w:rPr>
+          <w:rFonts w:hint="eastAsia"/>
+          <w:lang w:val="en-US" w:eastAsia="zh-CN"/>
+        </w:rPr>
+        <w:t xml:space="preserve">    </w:t>
+      </w:r>
+      <w:r>
+        <w:rPr>
+          <w:rFonts w:hint="eastAsia"/>
+          <w:lang w:val="en-US" w:eastAsia="zh-CN"/>
+        </w:rPr>
+        <w:tab/>
+        <w:t/>
+      </w:r>
+      <w:r>
+        <w:rPr>
+          <w:rFonts w:hint="eastAsia"/>
+          <w:lang w:val="en-US" w:eastAsia="zh-CN"/>
+        </w:rPr>
+        <w:tab/>
+        <w:t/>
+      </w:r>
+      <w:r>
+        <w:rPr>
+          <w:rFonts w:hint="eastAsia"/>
+          <w:lang w:val="en-US" w:eastAsia="zh-CN"/>
+        </w:rPr>
+        <w:tab/>
+        <w:t/>
+      </w:r>
+      <w:r>
+        <w:rPr>
+          <w:rFonts w:hint="eastAsia"/>
+          <w:lang w:val="en-US" w:eastAsia="zh-CN"/>
+        </w:rPr>
+        <w:tab/>
+        <w:t>：硬件</w:t>
+      </w:r>
+      <w:r>
+        <w:rPr>
+          <w:rFonts w:hint="default"/>
+          <w:lang w:val="en" w:eastAsia="zh-CN"/>
+        </w:rPr>
+        <w:t>/</w:t>
+      </w:r>
+      <w:r>
+        <w:rPr>
+          <w:rFonts w:hint="eastAsia"/>
+          <w:lang w:val="en" w:eastAsia="zh-CN"/>
+        </w:rPr>
+        <w:t>操作系统</w:t>
+      </w:r>
+      <w:r>
+        <w:rPr>
+          <w:rFonts w:hint="default"/>
+          <w:lang w:val="en" w:eastAsia="zh-CN"/>
+        </w:rPr>
+        <w:t>/</w:t>
+      </w:r>
+      <w:r>
+        <w:rPr>
+          <w:rFonts w:hint="eastAsia"/>
+          <w:lang w:val="en" w:eastAsia="zh-CN"/>
+        </w:rPr>
+        <w:t>程序软件</w:t>
+      </w:r>
+    </w:p>
+    <w:p>
+      <w:pPr>
+        <w:pStyle w:val="4"/>
+        <w:bidi w:val="0"/>
+        <w:rPr>
+          <w:rFonts w:hint="eastAsia"/>
+          <w:sz w:val="24"/>
+          <w:szCs w:val="21"/>
+          <w:lang w:val="en-US" w:eastAsia="zh-CN"/>
+        </w:rPr>
+      </w:pPr>
+      <w:r>
+        <w:rPr>
+          <w:rFonts w:hint="eastAsia"/>
+          <w:sz w:val="24"/>
+          <w:szCs w:val="21"/>
+          <w:lang w:val="en-US" w:eastAsia="zh-CN"/>
+        </w:rPr>
+        <w:t>1.虚拟的计算机：</w:t>
+      </w:r>
+    </w:p>
+    <w:p>
+      <w:pPr>
+        <w:widowControl w:val="0"/>
+        <w:numPr>
+          <w:numId w:val="0"/>
+        </w:numPr>
+        <w:jc w:val="both"/>
+        <w:rPr>
+          <w:rFonts w:hint="eastAsia"/>
+          <w:lang w:val="en-US" w:eastAsia="zh-CN"/>
+        </w:rPr>
+      </w:pPr>
+      <w:r>
+        <w:rPr>
+          <w:rFonts w:hint="eastAsia"/>
+          <w:lang w:val="en-US" w:eastAsia="zh-CN"/>
+        </w:rPr>
+        <w:t>系统虚拟机：可运行完整操作系统</w:t>
+      </w:r>
+    </w:p>
+    <w:p>
+      <w:pPr>
+        <w:widowControl w:val="0"/>
+        <w:numPr>
+          <w:numId w:val="0"/>
+        </w:numPr>
+        <w:jc w:val="both"/>
+        <w:rPr>
+          <w:rFonts w:hint="eastAsia"/>
+          <w:lang w:val="en-US" w:eastAsia="zh-CN"/>
+        </w:rPr>
+      </w:pPr>
+      <w:r>
+        <w:rPr>
+          <w:rFonts w:hint="eastAsia"/>
+          <w:lang w:val="en-US" w:eastAsia="zh-CN"/>
+        </w:rPr>
+        <w:t>程序虚拟机：执行单个计算机程序</w:t>
+      </w:r>
+    </w:p>
+    <w:p>
+      <w:pPr>
+        <w:pStyle w:val="4"/>
+        <w:numPr>
+          <w:ilvl w:val="0"/>
+          <w:numId w:val="4"/>
+        </w:numPr>
+        <w:bidi w:val="0"/>
+        <w:rPr>
+          <w:rFonts w:hint="eastAsia"/>
+          <w:sz w:val="24"/>
+          <w:szCs w:val="21"/>
+          <w:lang w:val="en-US" w:eastAsia="zh-CN"/>
+        </w:rPr>
+      </w:pPr>
+      <w:r>
+        <w:rPr>
+          <w:rFonts w:hint="eastAsia"/>
+          <w:sz w:val="24"/>
+          <w:szCs w:val="21"/>
+          <w:lang w:val="en-US" w:eastAsia="zh-CN"/>
+        </w:rPr>
+        <w:t>java虚拟机：</w:t>
+      </w:r>
+    </w:p>
+    <w:p>
+      <w:pPr>
+        <w:widowControl w:val="0"/>
+        <w:numPr>
+          <w:numId w:val="0"/>
+        </w:numPr>
+        <w:ind w:leftChars="0"/>
+        <w:jc w:val="both"/>
+      </w:pPr>
+      <w:r>
+        <w:drawing>
+          <wp:inline distT="0" distB="0" distL="114300" distR="114300">
+            <wp:extent cx="5269230" cy="1224915"/>
+            <wp:effectExtent l="0" t="0" r="3810" b="9525"/>
+            <wp:docPr id="10" name="图片 5"/>
+            <wp:cNvGraphicFramePr>
+              <a:graphicFrameLocks xmlns:a="http://schemas.openxmlformats.org/drawingml/2006/main" noChangeAspect="true"/>
+            </wp:cNvGraphicFramePr>
+            <a:graphic xmlns:a="http://schemas.openxmlformats.org/drawingml/2006/main">
+              <a:graphicData uri="http://schemas.openxmlformats.org/drawingml/2006/picture">
+                <pic:pic xmlns:pic="http://schemas.openxmlformats.org/drawingml/2006/picture">
+                  <pic:nvPicPr>
+                    <pic:cNvPr id="10" name="图片 5"/>
+                    <pic:cNvPicPr>
+                      <a:picLocks noChangeAspect="true"/>
+                    </pic:cNvPicPr>
+                  </pic:nvPicPr>
+                  <pic:blipFill>
+                    <a:blip r:embed="rId8"/>
+                    <a:stretch>
+                      <a:fillRect/>
+                    </a:stretch>
+                  </pic:blipFill>
+                  <pic:spPr>
+                    <a:xfrm>
+                      <a:off x="0" y="0"/>
+                      <a:ext cx="5269230" cy="1224915"/>
+                    </a:xfrm>
+                    <a:prstGeom prst="rect">
+                      <a:avLst/>
+                    </a:prstGeom>
+                    <a:noFill/>
+                    <a:ln>
+                      <a:noFill/>
+                    </a:ln>
+                  </pic:spPr>
+                </pic:pic>
+              </a:graphicData>
+            </a:graphic>
+          </wp:inline>
+        </w:drawing>
+      </w:r>
+    </w:p>
+    <w:p>
+      <w:pPr>
+        <w:widowControl w:val="0"/>
+        <w:numPr>
+          <w:numId w:val="0"/>
+        </w:numPr>
+        <w:ind w:leftChars="0"/>
+        <w:jc w:val="both"/>
+        <w:rPr>
+          <w:rFonts w:hint="default"/>
+          <w:lang w:val="en-US" w:eastAsia="zh-CN"/>
+        </w:rPr>
+      </w:pPr>
+      <w:r>
+        <w:drawing>
+          <wp:inline distT="0" distB="0" distL="114300" distR="114300">
+            <wp:extent cx="4843780" cy="1603375"/>
+            <wp:effectExtent l="0" t="0" r="2540" b="12065"/>
+            <wp:docPr id="11" name="图片 6"/>
+            <wp:cNvGraphicFramePr>
+              <a:graphicFrameLocks xmlns:a="http://schemas.openxmlformats.org/drawingml/2006/main" noChangeAspect="true"/>
+            </wp:cNvGraphicFramePr>
+            <a:graphic xmlns:a="http://schemas.openxmlformats.org/drawingml/2006/main">
+              <a:graphicData uri="http://schemas.openxmlformats.org/drawingml/2006/picture">
+                <pic:pic xmlns:pic="http://schemas.openxmlformats.org/drawingml/2006/picture">
+                  <pic:nvPicPr>
+                    <pic:cNvPr id="11" name="图片 6"/>
+                    <pic:cNvPicPr>
+                      <a:picLocks noChangeAspect="true"/>
+                    </pic:cNvPicPr>
+                  </pic:nvPicPr>
+                  <pic:blipFill>
+                    <a:blip r:embed="rId9"/>
+                    <a:stretch>
+                      <a:fillRect/>
+                    </a:stretch>
+                  </pic:blipFill>
+                  <pic:spPr>
+                    <a:xfrm>
+                      <a:off x="0" y="0"/>
+                      <a:ext cx="4843780" cy="1603375"/>
+                    </a:xfrm>
+                    <a:prstGeom prst="rect">
+                      <a:avLst/>
+                    </a:prstGeom>
+                    <a:noFill/>
+                    <a:ln>
+                      <a:noFill/>
+                    </a:ln>
+                  </pic:spPr>
+                </pic:pic>
+              </a:graphicData>
+            </a:graphic>
+          </wp:inline>
+        </w:drawing>
+      </w:r>
+    </w:p>
+    <w:p>
+      <w:pPr>
+        <w:pStyle w:val="4"/>
+        <w:numPr>
+          <w:ilvl w:val="0"/>
+          <w:numId w:val="4"/>
+        </w:numPr>
+        <w:bidi w:val="0"/>
+        <w:ind w:left="0" w:leftChars="0" w:firstLine="0" w:firstLineChars="0"/>
+        <w:rPr>
+          <w:rFonts w:hint="eastAsia"/>
+          <w:lang w:val="en-US" w:eastAsia="zh-CN"/>
+        </w:rPr>
+      </w:pPr>
+      <w:r>
+        <w:rPr>
+          <w:rFonts w:hint="eastAsia"/>
+          <w:lang w:val="en-US" w:eastAsia="zh-CN"/>
+        </w:rPr>
+        <w:t>jvm的位置</w:t>
+      </w:r>
+    </w:p>
+    <w:p>
+      <w:pPr>
+        <w:numPr>
+          <w:numId w:val="0"/>
+        </w:numPr>
+        <w:ind w:leftChars="0"/>
+      </w:pPr>
+      <w:r>
+        <w:drawing>
+          <wp:inline distT="0" distB="0" distL="114300" distR="114300">
+            <wp:extent cx="4192905" cy="2435225"/>
+            <wp:effectExtent l="0" t="0" r="13335" b="3175"/>
+            <wp:docPr id="12" name="图片 7"/>
+            <wp:cNvGraphicFramePr>
+              <a:graphicFrameLocks xmlns:a="http://schemas.openxmlformats.org/drawingml/2006/main" noChangeAspect="true"/>
+            </wp:cNvGraphicFramePr>
+            <a:graphic xmlns:a="http://schemas.openxmlformats.org/drawingml/2006/main">
+              <a:graphicData uri="http://schemas.openxmlformats.org/drawingml/2006/picture">
+                <pic:pic xmlns:pic="http://schemas.openxmlformats.org/drawingml/2006/picture">
+                  <pic:nvPicPr>
+                    <pic:cNvPr id="12" name="图片 7"/>
+                    <pic:cNvPicPr>
+                      <a:picLocks noChangeAspect="true"/>
+                    </pic:cNvPicPr>
+                  </pic:nvPicPr>
+                  <pic:blipFill>
+                    <a:blip r:embed="rId10"/>
+                    <a:stretch>
+                      <a:fillRect/>
+                    </a:stretch>
+                  </pic:blipFill>
+                  <pic:spPr>
+                    <a:xfrm>
+                      <a:off x="0" y="0"/>
+                      <a:ext cx="4192905" cy="2435225"/>
+                    </a:xfrm>
+                    <a:prstGeom prst="rect">
+                      <a:avLst/>
+                    </a:prstGeom>
+                    <a:noFill/>
+                    <a:ln>
+                      <a:noFill/>
+                    </a:ln>
+                  </pic:spPr>
+                </pic:pic>
+              </a:graphicData>
+            </a:graphic>
+          </wp:inline>
+        </w:drawing>
+      </w:r>
+    </w:p>
+    <w:p>
+      <w:pPr>
+        <w:numPr>
+          <w:numId w:val="0"/>
+        </w:numPr>
+        <w:ind w:leftChars="0"/>
+        <w:rPr>
+          <w:rFonts w:hint="eastAsia"/>
+          <w:lang w:val="en-US" w:eastAsia="zh-CN"/>
+        </w:rPr>
+      </w:pPr>
+      <w:r>
+        <w:rPr>
+          <w:rFonts w:hint="eastAsia"/>
+          <w:lang w:val="en-US" w:eastAsia="zh-CN"/>
+        </w:rPr>
+        <w:t>Vm</w:t>
+      </w:r>
+      <w:r>
+        <w:rPr>
+          <w:rFonts w:hint="default"/>
+          <w:lang w:val="en" w:eastAsia="zh-CN"/>
+        </w:rPr>
+        <w:t>ware</w:t>
+      </w:r>
+      <w:r>
+        <w:rPr>
+          <w:rFonts w:hint="eastAsia"/>
+          <w:lang w:val="en" w:eastAsia="zh-CN"/>
+        </w:rPr>
+        <w:t>模拟的是硬件，</w:t>
+      </w:r>
+      <w:r>
+        <w:rPr>
+          <w:rFonts w:hint="eastAsia"/>
+          <w:lang w:val="en-US" w:eastAsia="zh-CN"/>
+        </w:rPr>
+        <w:t xml:space="preserve"> jvm相当于软件程序，用于运行特定的计算程序（</w:t>
+      </w:r>
+      <w:r>
+        <w:rPr>
+          <w:rFonts w:hint="default"/>
+          <w:lang w:val="en" w:eastAsia="zh-CN"/>
+        </w:rPr>
+        <w:t>.</w:t>
+      </w:r>
+      <w:r>
+        <w:rPr>
+          <w:rFonts w:hint="eastAsia"/>
+          <w:lang w:val="en-US" w:eastAsia="zh-CN"/>
+        </w:rPr>
+        <w:t>class）</w:t>
+      </w:r>
+    </w:p>
+    <w:p>
+      <w:pPr>
+        <w:pStyle w:val="2"/>
+        <w:numPr>
+          <w:numId w:val="0"/>
+        </w:numPr>
+        <w:bidi w:val="0"/>
+        <w:ind w:leftChars="0"/>
+        <w:rPr>
+          <w:rFonts w:hint="eastAsia"/>
+          <w:lang w:val="en-US" w:eastAsia="zh-CN"/>
+        </w:rPr>
+      </w:pPr>
+      <w:r>
+        <w:rPr>
+          <w:rFonts w:hint="eastAsia"/>
+          <w:lang w:val="en-US" w:eastAsia="zh-CN"/>
+        </w:rPr>
+        <w:t>2.JVM整体结构</w:t>
+      </w:r>
+    </w:p>
+    <w:p>
+      <w:pPr>
+        <w:widowControl w:val="0"/>
+        <w:numPr>
+          <w:numId w:val="0"/>
+        </w:numPr>
+        <w:jc w:val="both"/>
+        <w:rPr>
+          <w:rFonts w:hint="eastAsia"/>
+          <w:lang w:val="en-US" w:eastAsia="zh-CN"/>
+        </w:rPr>
+      </w:pPr>
+      <w:r>
+        <w:rPr>
+          <w:rFonts w:hint="eastAsia"/>
+          <w:lang w:val="en-US" w:eastAsia="zh-CN"/>
+        </w:rPr>
+        <w:t>1.使用hotspot虚拟机；它采用解释器和即时编译器并存的架构；</w:t>
+      </w:r>
+    </w:p>
+    <w:p>
+      <w:pPr>
+        <w:widowControl w:val="0"/>
+        <w:numPr>
+          <w:numId w:val="0"/>
+        </w:numPr>
+        <w:jc w:val="both"/>
+      </w:pPr>
+      <w:r>
+        <w:drawing>
+          <wp:inline distT="0" distB="0" distL="114300" distR="114300">
+            <wp:extent cx="3846195" cy="3513455"/>
+            <wp:effectExtent l="0" t="0" r="9525" b="6985"/>
+            <wp:docPr id="13" name="图片 8"/>
+            <wp:cNvGraphicFramePr>
+              <a:graphicFrameLocks xmlns:a="http://schemas.openxmlformats.org/drawingml/2006/main" noChangeAspect="true"/>
+            </wp:cNvGraphicFramePr>
+            <a:graphic xmlns:a="http://schemas.openxmlformats.org/drawingml/2006/main">
+              <a:graphicData uri="http://schemas.openxmlformats.org/drawingml/2006/picture">
+                <pic:pic xmlns:pic="http://schemas.openxmlformats.org/drawingml/2006/picture">
+                  <pic:nvPicPr>
+                    <pic:cNvPr id="13" name="图片 8"/>
+                    <pic:cNvPicPr>
+                      <a:picLocks noChangeAspect="true"/>
+                    </pic:cNvPicPr>
+                  </pic:nvPicPr>
+                  <pic:blipFill>
+                    <a:blip r:embed="rId11"/>
+                    <a:stretch>
+                      <a:fillRect/>
+                    </a:stretch>
+                  </pic:blipFill>
+                  <pic:spPr>
+                    <a:xfrm>
+                      <a:off x="0" y="0"/>
+                      <a:ext cx="3846195" cy="3513455"/>
+                    </a:xfrm>
+                    <a:prstGeom prst="rect">
+                      <a:avLst/>
+                    </a:prstGeom>
+                    <a:noFill/>
+                    <a:ln>
+                      <a:noFill/>
+                    </a:ln>
+                  </pic:spPr>
+                </pic:pic>
+              </a:graphicData>
+            </a:graphic>
+          </wp:inline>
+        </w:drawing>
+      </w:r>
+    </w:p>
+    <w:p>
+      <w:pPr>
+        <w:rPr>
+          <w:rFonts w:hint="eastAsia"/>
+          <w:lang w:val="en-US" w:eastAsia="zh-CN"/>
+        </w:rPr>
+      </w:pPr>
+      <w:r>
+        <w:rPr>
+          <w:rFonts w:hint="eastAsia"/>
+          <w:lang w:val="en-US" w:eastAsia="zh-CN"/>
+        </w:rPr>
+        <w:br w:type="page"/>
+      </w:r>
+    </w:p>
+    <w:p>
+      <w:pPr>
+        <w:rPr>
+          <w:rFonts w:hint="eastAsia"/>
+          <w:lang w:val="en-US" w:eastAsia="zh-CN"/>
+        </w:rPr>
+      </w:pPr>
+      <w:r>
+        <w:rPr>
+          <w:rFonts w:hint="eastAsia"/>
+          <w:lang w:val="en-US" w:eastAsia="zh-CN"/>
+        </w:rPr>
+        <w:t>第一层（类加载）：</w:t>
+      </w:r>
+      <w:r>
+        <w:rPr>
+          <w:rFonts w:hint="default"/>
+          <w:lang w:val="en" w:eastAsia="zh-CN"/>
+        </w:rPr>
+        <w:t>.class</w:t>
+      </w:r>
+      <w:r>
+        <w:rPr>
+          <w:rFonts w:hint="eastAsia"/>
+          <w:lang w:val="en" w:eastAsia="zh-CN"/>
+        </w:rPr>
+        <w:t>文件加载到内存生成大的</w:t>
+      </w:r>
+      <w:r>
+        <w:rPr>
+          <w:rFonts w:hint="eastAsia"/>
+          <w:lang w:val="en-US" w:eastAsia="zh-CN"/>
+        </w:rPr>
+        <w:t>class对象，涉及到 加载链接初始化，链接又分为三步；</w:t>
+      </w:r>
+    </w:p>
+    <w:p>
+      <w:pPr>
+        <w:rPr>
+          <w:rFonts w:hint="default"/>
+          <w:lang w:val="en" w:eastAsia="zh-CN"/>
+        </w:rPr>
+      </w:pPr>
+      <w:r>
+        <w:rPr>
+          <w:rFonts w:hint="eastAsia"/>
+          <w:lang w:val="en-US" w:eastAsia="zh-CN"/>
+        </w:rPr>
+        <w:t>第二层（运行时数据区）：method</w:t>
+      </w:r>
+      <w:r>
+        <w:rPr>
+          <w:rFonts w:hint="default"/>
+          <w:lang w:val="en" w:eastAsia="zh-CN"/>
+        </w:rPr>
+        <w:t xml:space="preserve"> area</w:t>
+      </w:r>
+      <w:r>
+        <w:rPr>
+          <w:rFonts w:hint="eastAsia"/>
+          <w:lang w:val="en-US" w:eastAsia="zh-CN"/>
+        </w:rPr>
+        <w:t>+</w:t>
+      </w:r>
+      <w:r>
+        <w:rPr>
+          <w:rFonts w:hint="default"/>
+          <w:lang w:val="en" w:eastAsia="zh-CN"/>
+        </w:rPr>
+        <w:t>heap</w:t>
+      </w:r>
+      <w:r>
+        <w:rPr>
+          <w:rFonts w:hint="eastAsia"/>
+          <w:lang w:val="en" w:eastAsia="zh-CN"/>
+        </w:rPr>
+        <w:t>是线程</w:t>
+      </w:r>
+      <w:r>
+        <w:rPr>
+          <w:rFonts w:hint="eastAsia"/>
+          <w:lang w:val="en-US" w:eastAsia="zh-CN"/>
+        </w:rPr>
+        <w:t>s</w:t>
+      </w:r>
+      <w:r>
+        <w:rPr>
+          <w:rFonts w:hint="eastAsia"/>
+          <w:lang w:val="en" w:eastAsia="zh-CN"/>
+        </w:rPr>
+        <w:t>共享的；</w:t>
+      </w:r>
+      <w:r>
+        <w:rPr>
+          <w:rFonts w:hint="eastAsia"/>
+          <w:lang w:val="en-US" w:eastAsia="zh-CN"/>
+        </w:rPr>
+        <w:t xml:space="preserve"> 虚拟机栈和本地方法栈和pc</w:t>
+      </w:r>
+      <w:r>
+        <w:rPr>
+          <w:rFonts w:hint="default"/>
+          <w:lang w:val="en" w:eastAsia="zh-CN"/>
+        </w:rPr>
+        <w:t>r</w:t>
+      </w:r>
+      <w:r>
+        <w:rPr>
+          <w:rFonts w:hint="eastAsia"/>
+          <w:lang w:val="en" w:eastAsia="zh-CN"/>
+        </w:rPr>
+        <w:t>是每个线程共有的；</w:t>
+      </w:r>
+    </w:p>
+    <w:p>
+      <w:pPr>
+        <w:widowControl w:val="0"/>
+        <w:numPr>
+          <w:numId w:val="0"/>
+        </w:numPr>
+        <w:jc w:val="both"/>
+        <w:rPr>
+          <w:rFonts w:hint="eastAsia"/>
+          <w:lang w:val="en-US" w:eastAsia="zh-CN"/>
+        </w:rPr>
+      </w:pPr>
+      <w:r>
+        <w:rPr>
+          <w:rFonts w:hint="eastAsia"/>
+          <w:lang w:val="en-US" w:eastAsia="zh-CN"/>
+        </w:rPr>
+        <w:t>第三层（执行引擎）：</w:t>
+      </w:r>
+      <w:r>
+        <w:rPr>
+          <w:rFonts w:hint="default"/>
+          <w:lang w:val="en" w:eastAsia="zh-CN"/>
+        </w:rPr>
+        <w:t>intepreter+jit(</w:t>
+      </w:r>
+      <w:r>
+        <w:rPr>
+          <w:rFonts w:hint="eastAsia"/>
+          <w:lang w:val="en" w:eastAsia="zh-CN"/>
+        </w:rPr>
+        <w:t>即时编译器</w:t>
+      </w:r>
+      <w:r>
+        <w:rPr>
+          <w:rFonts w:hint="default"/>
+          <w:lang w:val="en" w:eastAsia="zh-CN"/>
+        </w:rPr>
+        <w:t>)</w:t>
+      </w:r>
+      <w:r>
+        <w:rPr>
+          <w:rFonts w:hint="eastAsia"/>
+          <w:lang w:val="en-US" w:eastAsia="zh-CN"/>
+        </w:rPr>
+        <w:t>+gc；把语言翻译成机器指令；先了解下图</w:t>
+      </w:r>
       <w:bookmarkStart w:id="0" w:name="_GoBack"/>
       <w:bookmarkEnd w:id="0"/>
+    </w:p>
+    <w:p>
+      <w:pPr>
+        <w:widowControl w:val="0"/>
+        <w:numPr>
+          <w:numId w:val="0"/>
+        </w:numPr>
+        <w:jc w:val="both"/>
+        <w:rPr>
+          <w:rFonts w:hint="default"/>
+          <w:lang w:val="en-US" w:eastAsia="zh-CN"/>
+        </w:rPr>
+      </w:pPr>
+      <w:r>
+        <w:drawing>
+          <wp:inline distT="0" distB="0" distL="114300" distR="114300">
+            <wp:extent cx="5269230" cy="3288030"/>
+            <wp:effectExtent l="0" t="0" r="3810" b="3810"/>
+            <wp:docPr id="14" name="图片 9"/>
+            <wp:cNvGraphicFramePr>
+              <a:graphicFrameLocks xmlns:a="http://schemas.openxmlformats.org/drawingml/2006/main" noChangeAspect="true"/>
+            </wp:cNvGraphicFramePr>
+            <a:graphic xmlns:a="http://schemas.openxmlformats.org/drawingml/2006/main">
+              <a:graphicData uri="http://schemas.openxmlformats.org/drawingml/2006/picture">
+                <pic:pic xmlns:pic="http://schemas.openxmlformats.org/drawingml/2006/picture">
+                  <pic:nvPicPr>
+                    <pic:cNvPr id="14" name="图片 9"/>
+                    <pic:cNvPicPr>
+                      <a:picLocks noChangeAspect="true"/>
+                    </pic:cNvPicPr>
+                  </pic:nvPicPr>
+                  <pic:blipFill>
+                    <a:blip r:embed="rId12"/>
+                    <a:stretch>
+                      <a:fillRect/>
+                    </a:stretch>
+                  </pic:blipFill>
+                  <pic:spPr>
+                    <a:xfrm>
+                      <a:off x="0" y="0"/>
+                      <a:ext cx="5269230" cy="3288030"/>
+                    </a:xfrm>
+                    <a:prstGeom prst="rect">
+                      <a:avLst/>
+                    </a:prstGeom>
+                    <a:noFill/>
+                    <a:ln>
+                      <a:noFill/>
+                    </a:ln>
+                  </pic:spPr>
+                </pic:pic>
+              </a:graphicData>
+            </a:graphic>
+          </wp:inline>
+        </w:drawing>
+      </w:r>
+    </w:p>
+    <w:p>
+      <w:pPr>
+        <w:widowControl w:val="0"/>
+        <w:numPr>
+          <w:numId w:val="0"/>
+        </w:numPr>
+        <w:jc w:val="both"/>
+        <w:rPr>
+          <w:rFonts w:hint="default"/>
+          <w:lang w:val="en-US" w:eastAsia="zh-CN"/>
+        </w:rPr>
+      </w:pPr>
     </w:p>
     <w:sectPr>
       <w:pgSz w:w="11906" w:h="16838"/>
@@ -47,20 +1781,97 @@
 </w:document>
 </file>
 
+<file path=word/numbering.xml><?xml version="1.0" encoding="utf-8"?>
+<w:numbering xmlns:wpc="http://schemas.microsoft.com/office/word/2010/wordprocessingCanvas" xmlns:mc="http://schemas.openxmlformats.org/markup-compatibility/2006" xmlns:o="urn:schemas-microsoft-com:office:office" xmlns:r="http://schemas.openxmlformats.org/officeDocument/2006/relationships" xmlns:m="http://schemas.openxmlformats.org/officeDocument/2006/math" xmlns:v="urn:schemas-microsoft-com:vml" xmlns:wp14="http://schemas.microsoft.com/office/word/2010/wordprocessingDrawing" xmlns:wp="http://schemas.openxmlformats.org/drawingml/2006/wordprocessingDrawing" xmlns:w10="urn:schemas-microsoft-com:office:word" xmlns:w="http://schemas.openxmlformats.org/wordprocessingml/2006/main" xmlns:w14="http://schemas.microsoft.com/office/word/2010/wordml" xmlns:wpg="http://schemas.microsoft.com/office/word/2010/wordprocessingGroup" xmlns:wpi="http://schemas.microsoft.com/office/word/2010/wordprocessingInk" xmlns:wne="http://schemas.microsoft.com/office/word/2006/wordml" xmlns:wps="http://schemas.microsoft.com/office/word/2010/wordprocessingShape" xmlns:wpsCustomData="http://www.wps.cn/officeDocument/2013/wpsCustomData" mc:Ignorable="w14 wp14">
+  <w:abstractNum w:abstractNumId="0">
+    <w:nsid w:val="D77EEDD4"/>
+    <w:multiLevelType w:val="singleLevel"/>
+    <w:tmpl w:val="D77EEDD4"/>
+    <w:lvl w:ilvl="0" w:tentative="0">
+      <w:start w:val="1"/>
+      <w:numFmt w:val="decimal"/>
+      <w:lvlText w:val="%1."/>
+      <w:lvlJc w:val="left"/>
+      <w:pPr>
+        <w:tabs>
+          <w:tab w:val="left" w:pos="312"/>
+        </w:tabs>
+      </w:pPr>
+    </w:lvl>
+  </w:abstractNum>
+  <w:abstractNum w:abstractNumId="1">
+    <w:nsid w:val="EDDE0CD8"/>
+    <w:multiLevelType w:val="singleLevel"/>
+    <w:tmpl w:val="EDDE0CD8"/>
+    <w:lvl w:ilvl="0" w:tentative="0">
+      <w:start w:val="1"/>
+      <w:numFmt w:val="decimal"/>
+      <w:suff w:val="space"/>
+      <w:lvlText w:val="%1."/>
+      <w:lvlJc w:val="left"/>
+    </w:lvl>
+  </w:abstractNum>
+  <w:abstractNum w:abstractNumId="2">
+    <w:nsid w:val="FEFEE9DC"/>
+    <w:multiLevelType w:val="singleLevel"/>
+    <w:tmpl w:val="FEFEE9DC"/>
+    <w:lvl w:ilvl="0" w:tentative="0">
+      <w:start w:val="1"/>
+      <w:numFmt w:val="decimal"/>
+      <w:lvlText w:val="%1."/>
+      <w:lvlJc w:val="left"/>
+      <w:pPr>
+        <w:tabs>
+          <w:tab w:val="left" w:pos="312"/>
+        </w:tabs>
+      </w:pPr>
+    </w:lvl>
+  </w:abstractNum>
+  <w:abstractNum w:abstractNumId="3">
+    <w:nsid w:val="FFE72998"/>
+    <w:multiLevelType w:val="singleLevel"/>
+    <w:tmpl w:val="FFE72998"/>
+    <w:lvl w:ilvl="0" w:tentative="0">
+      <w:start w:val="1"/>
+      <w:numFmt w:val="decimal"/>
+      <w:lvlText w:val="%1."/>
+      <w:lvlJc w:val="left"/>
+      <w:pPr>
+        <w:tabs>
+          <w:tab w:val="left" w:pos="312"/>
+        </w:tabs>
+      </w:pPr>
+    </w:lvl>
+  </w:abstractNum>
+  <w:num w:numId="1">
+    <w:abstractNumId w:val="3"/>
+  </w:num>
+  <w:num w:numId="2">
+    <w:abstractNumId w:val="2"/>
+  </w:num>
+  <w:num w:numId="3">
+    <w:abstractNumId w:val="0"/>
+  </w:num>
+  <w:num w:numId="4">
+    <w:abstractNumId w:val="1"/>
+  </w:num>
+</w:numbering>
+</file>
+
 <file path=word/styles.xml><?xml version="1.0" encoding="utf-8"?>
 <w:styles xmlns:mc="http://schemas.openxmlformats.org/markup-compatibility/2006" xmlns:o="urn:schemas-microsoft-com:office:office" xmlns:r="http://schemas.openxmlformats.org/officeDocument/2006/relationships" xmlns:m="http://schemas.openxmlformats.org/officeDocument/2006/math" xmlns:v="urn:schemas-microsoft-com:vml" xmlns:w="http://schemas.openxmlformats.org/wordprocessingml/2006/main" xmlns:w14="http://schemas.microsoft.com/office/word/2010/wordml" xmlns:w10="urn:schemas-microsoft-com:office:word" xmlns:sl="http://schemas.openxmlformats.org/schemaLibrary/2006/main" xmlns:wpsCustomData="http://www.wps.cn/officeDocument/2013/wpsCustomData" mc:Ignorable="w14">
   <w:docDefaults>
     <w:rPrDefault>
       <w:rPr>
-        <w:rFonts w:asciiTheme="minorHAnsi" w:hAnsiTheme="minorHAnsi" w:eastAsiaTheme="minorEastAsia" w:cstheme="minorBidi"/>
+        <w:rFonts w:ascii="Times New Roman" w:hAnsi="Times New Roman" w:eastAsia="宋体" w:cs="Times New Roman"/>
       </w:rPr>
     </w:rPrDefault>
   </w:docDefaults>
   <w:latentStyles w:count="260" w:defQFormat="0" w:defUnhideWhenUsed="1" w:defSemiHidden="1" w:defUIPriority="99" w:defLockedState="0">
     <w:lsdException w:qFormat="1" w:unhideWhenUsed="0" w:uiPriority="0" w:semiHidden="0" w:name="Normal"/>
     <w:lsdException w:qFormat="1" w:unhideWhenUsed="0" w:uiPriority="0" w:semiHidden="0" w:name="heading 1"/>
-    <w:lsdException w:qFormat="1" w:uiPriority="0" w:name="heading 2"/>
-    <w:lsdException w:qFormat="1" w:uiPriority="0" w:name="heading 3"/>
+    <w:lsdException w:qFormat="1" w:uiPriority="0" w:semiHidden="0" w:name="heading 2"/>
+    <w:lsdException w:qFormat="1" w:uiPriority="0" w:semiHidden="0" w:name="heading 3"/>
     <w:lsdException w:qFormat="1" w:uiPriority="0" w:name="heading 4"/>
     <w:lsdException w:qFormat="1" w:uiPriority="0" w:name="heading 5"/>
     <w:lsdException w:qFormat="1" w:uiPriority="0" w:name="heading 6"/>
@@ -122,7 +1933,7 @@
     <w:lsdException w:qFormat="1" w:unhideWhenUsed="0" w:uiPriority="0" w:semiHidden="0" w:name="Title"/>
     <w:lsdException w:unhideWhenUsed="0" w:uiPriority="0" w:semiHidden="0" w:name="Closing"/>
     <w:lsdException w:unhideWhenUsed="0" w:uiPriority="0" w:semiHidden="0" w:name="Signature"/>
-    <w:lsdException w:unhideWhenUsed="0" w:uiPriority="0" w:name="Default Paragraph Font"/>
+    <w:lsdException w:qFormat="1" w:unhideWhenUsed="0" w:uiPriority="0" w:name="Default Paragraph Font"/>
     <w:lsdException w:unhideWhenUsed="0" w:uiPriority="0" w:semiHidden="0" w:name="Body Text"/>
     <w:lsdException w:unhideWhenUsed="0" w:uiPriority="0" w:semiHidden="0" w:name="Body Text Indent"/>
     <w:lsdException w:unhideWhenUsed="0" w:uiPriority="0" w:semiHidden="0" w:name="List Continue"/>
@@ -160,7 +1971,7 @@
     <w:lsdException w:unhideWhenUsed="0" w:uiPriority="0" w:semiHidden="0" w:name="HTML Sample"/>
     <w:lsdException w:unhideWhenUsed="0" w:uiPriority="0" w:semiHidden="0" w:name="HTML Typewriter"/>
     <w:lsdException w:unhideWhenUsed="0" w:uiPriority="0" w:semiHidden="0" w:name="HTML Variable"/>
-    <w:lsdException w:unhideWhenUsed="0" w:uiPriority="0" w:name="Normal Table"/>
+    <w:lsdException w:qFormat="1" w:unhideWhenUsed="0" w:uiPriority="0" w:name="Normal Table"/>
     <w:lsdException w:unhideWhenUsed="0" w:uiPriority="0" w:semiHidden="0" w:name="annotation subject"/>
     <w:lsdException w:unhideWhenUsed="0" w:uiPriority="0" w:semiHidden="0" w:name="Table Simple 1"/>
     <w:lsdException w:unhideWhenUsed="0" w:uiPriority="0" w:semiHidden="0" w:name="Table Simple 2"/>
@@ -340,14 +2151,53 @@
       <w:sz w:val="44"/>
     </w:rPr>
   </w:style>
-  <w:style w:type="character" w:default="1" w:styleId="4">
+  <w:style w:type="paragraph" w:styleId="3">
+    <w:name w:val="heading 2"/>
+    <w:basedOn w:val="1"/>
+    <w:next w:val="1"/>
+    <w:unhideWhenUsed/>
+    <w:qFormat/>
+    <w:uiPriority w:val="0"/>
+    <w:pPr>
+      <w:keepNext/>
+      <w:keepLines/>
+      <w:spacing w:before="260" w:beforeLines="0" w:beforeAutospacing="0" w:after="260" w:afterLines="0" w:afterAutospacing="0" w:line="413" w:lineRule="auto"/>
+      <w:outlineLvl w:val="1"/>
+    </w:pPr>
+    <w:rPr>
+      <w:rFonts w:ascii="Arial" w:hAnsi="Arial" w:eastAsia="黑体"/>
+      <w:b/>
+      <w:sz w:val="32"/>
+    </w:rPr>
+  </w:style>
+  <w:style w:type="paragraph" w:styleId="4">
+    <w:name w:val="heading 3"/>
+    <w:basedOn w:val="1"/>
+    <w:next w:val="1"/>
+    <w:unhideWhenUsed/>
+    <w:qFormat/>
+    <w:uiPriority w:val="0"/>
+    <w:pPr>
+      <w:keepNext/>
+      <w:keepLines/>
+      <w:spacing w:before="260" w:beforeLines="0" w:beforeAutospacing="0" w:after="260" w:afterLines="0" w:afterAutospacing="0" w:line="413" w:lineRule="auto"/>
+      <w:outlineLvl w:val="2"/>
+    </w:pPr>
+    <w:rPr>
+      <w:b/>
+      <w:sz w:val="32"/>
+    </w:rPr>
+  </w:style>
+  <w:style w:type="character" w:default="1" w:styleId="6">
     <w:name w:val="Default Paragraph Font"/>
     <w:semiHidden/>
+    <w:qFormat/>
     <w:uiPriority w:val="0"/>
   </w:style>
-  <w:style w:type="table" w:default="1" w:styleId="3">
+  <w:style w:type="table" w:default="1" w:styleId="5">
     <w:name w:val="Normal Table"/>
     <w:semiHidden/>
+    <w:qFormat/>
     <w:uiPriority w:val="0"/>
     <w:tblPr>
       <w:tblCellMar>
@@ -621,6 +2471,9 @@
   <customSectProps>
     <customSectPr/>
   </customSectProps>
+  <customShpExts>
+    <customShpInfo spid="_x0000_s1026" textRotate="1"/>
+  </customShpExts>
 </s:customData>
 </file>
 
